--- a/DesignPrinciples.docx
+++ b/DesignPrinciples.docx
@@ -48,6 +48,30 @@
       </w:pPr>
       <w:r>
         <w:t>Program to interfaces not implementation</w:t>
+      </w:r>
+    </w:p>
+    <w:p>
+      <w:pPr>
+        <w:pStyle w:val="ListParagraph"/>
+        <w:numPr>
+          <w:ilvl w:val="0"/>
+          <w:numId w:val="1"/>
+        </w:numPr>
+      </w:pPr>
+      <w:r>
+        <w:t>Classes should be open for extension but closed for modification</w:t>
+      </w:r>
+    </w:p>
+    <w:p>
+      <w:pPr>
+        <w:pStyle w:val="ListParagraph"/>
+        <w:numPr>
+          <w:ilvl w:val="0"/>
+          <w:numId w:val="1"/>
+        </w:numPr>
+      </w:pPr>
+      <w:r>
+        <w:t>Depend on abstractions. Do not depend on concrete classes.</w:t>
       </w:r>
       <w:bookmarkStart w:id="0" w:name="_GoBack"/>
       <w:bookmarkEnd w:id="0"/>
@@ -306,6 +330,7 @@
     <w:lsdException w:name="HTML Sample" w:semiHidden="1" w:unhideWhenUsed="1"/>
     <w:lsdException w:name="HTML Typewriter" w:semiHidden="1" w:unhideWhenUsed="1"/>
     <w:lsdException w:name="HTML Variable" w:semiHidden="1" w:unhideWhenUsed="1"/>
+    <w:lsdException w:name="Normal Table" w:semiHidden="1" w:unhideWhenUsed="1"/>
     <w:lsdException w:name="annotation subject" w:semiHidden="1" w:unhideWhenUsed="1"/>
     <w:lsdException w:name="No List" w:semiHidden="1" w:unhideWhenUsed="1"/>
     <w:lsdException w:name="Outline List 1" w:semiHidden="1" w:unhideWhenUsed="1"/>
@@ -352,8 +377,10 @@
     <w:lsdException w:name="Table Subtle 2" w:semiHidden="1" w:unhideWhenUsed="1"/>
     <w:lsdException w:name="Table Web 1" w:semiHidden="1" w:unhideWhenUsed="1"/>
     <w:lsdException w:name="Table Web 2" w:semiHidden="1" w:unhideWhenUsed="1"/>
+    <w:lsdException w:name="Table Web 3" w:semiHidden="1" w:unhideWhenUsed="1"/>
     <w:lsdException w:name="Balloon Text" w:semiHidden="1" w:unhideWhenUsed="1"/>
     <w:lsdException w:name="Table Grid" w:uiPriority="39"/>
+    <w:lsdException w:name="Table Theme" w:semiHidden="1" w:unhideWhenUsed="1"/>
     <w:lsdException w:name="Placeholder Text" w:semiHidden="1"/>
     <w:lsdException w:name="No Spacing" w:uiPriority="1" w:qFormat="1"/>
     <w:lsdException w:name="Light Shading" w:uiPriority="60"/>

--- a/DesignPrinciples.docx
+++ b/DesignPrinciples.docx
@@ -72,6 +72,18 @@
       </w:pPr>
       <w:r>
         <w:t>Depend on abstractions. Do not depend on concrete classes.</w:t>
+      </w:r>
+    </w:p>
+    <w:p>
+      <w:pPr>
+        <w:pStyle w:val="ListParagraph"/>
+        <w:numPr>
+          <w:ilvl w:val="0"/>
+          <w:numId w:val="1"/>
+        </w:numPr>
+      </w:pPr>
+      <w:r>
+        <w:t>Classes should be open for extension, but closed for modification.</w:t>
       </w:r>
       <w:bookmarkStart w:id="0" w:name="_GoBack"/>
       <w:bookmarkEnd w:id="0"/>

--- a/DesignPrinciples.docx
+++ b/DesignPrinciples.docx
@@ -1,6 +1,6 @@
 
 <file path=word/document.xml><?xml version="1.0" encoding="utf-8"?>
-<w:document xmlns:wpc="http://schemas.microsoft.com/office/word/2010/wordprocessingCanvas" xmlns:cx="http://schemas.microsoft.com/office/drawing/2014/chartex" xmlns:cx1="http://schemas.microsoft.com/office/drawing/2015/9/8/chartex" xmlns:cx2="http://schemas.microsoft.com/office/drawing/2015/10/21/chartex" xmlns:cx3="http://schemas.microsoft.com/office/drawing/2016/5/9/chartex" xmlns:cx4="http://schemas.microsoft.com/office/drawing/2016/5/10/chartex" xmlns:cx5="http://schemas.microsoft.com/office/drawing/2016/5/11/chartex" xmlns:cx6="http://schemas.microsoft.com/office/drawing/2016/5/12/chartex" xmlns:cx7="http://schemas.microsoft.com/office/drawing/2016/5/13/chartex" xmlns:cx8="http://schemas.microsoft.com/office/drawing/2016/5/14/chartex" xmlns:mc="http://schemas.openxmlformats.org/markup-compatibility/2006" xmlns:aink="http://schemas.microsoft.com/office/drawing/2016/ink" xmlns:am3d="http://schemas.microsoft.com/office/drawing/2017/model3d" xmlns:o="urn:schemas-microsoft-com:office:office" xmlns:r="http://schemas.openxmlformats.org/officeDocument/2006/relationships" xmlns:m="http://schemas.openxmlformats.org/officeDocument/2006/math" xmlns:v="urn:schemas-microsoft-com:vml" xmlns:wp14="http://schemas.microsoft.com/office/word/2010/wordprocessingDrawing" xmlns:wp="http://schemas.openxmlformats.org/drawingml/2006/wordprocessingDrawing" xmlns:w10="urn:schemas-microsoft-com:office:word" xmlns:w="http://schemas.openxmlformats.org/wordprocessingml/2006/main" xmlns:w14="http://schemas.microsoft.com/office/word/2010/wordml" xmlns:w15="http://schemas.microsoft.com/office/word/2012/wordml" xmlns:w16se="http://schemas.microsoft.com/office/word/2015/wordml/symex" xmlns:wpg="http://schemas.microsoft.com/office/word/2010/wordprocessingGroup" xmlns:wpi="http://schemas.microsoft.com/office/word/2010/wordprocessingInk" xmlns:wne="http://schemas.microsoft.com/office/word/2006/wordml" xmlns:wps="http://schemas.microsoft.com/office/word/2010/wordprocessingShape" mc:Ignorable="w14 w15 w16se wp14">
+<w:document xmlns:wpc="http://schemas.microsoft.com/office/word/2010/wordprocessingCanvas" xmlns:cx="http://schemas.microsoft.com/office/drawing/2014/chartex" xmlns:cx1="http://schemas.microsoft.com/office/drawing/2015/9/8/chartex" xmlns:cx2="http://schemas.microsoft.com/office/drawing/2015/10/21/chartex" xmlns:cx3="http://schemas.microsoft.com/office/drawing/2016/5/9/chartex" xmlns:cx4="http://schemas.microsoft.com/office/drawing/2016/5/10/chartex" xmlns:cx5="http://schemas.microsoft.com/office/drawing/2016/5/11/chartex" xmlns:cx6="http://schemas.microsoft.com/office/drawing/2016/5/12/chartex" xmlns:cx7="http://schemas.microsoft.com/office/drawing/2016/5/13/chartex" xmlns:cx8="http://schemas.microsoft.com/office/drawing/2016/5/14/chartex" xmlns:mc="http://schemas.openxmlformats.org/markup-compatibility/2006" xmlns:aink="http://schemas.microsoft.com/office/drawing/2016/ink" xmlns:am3d="http://schemas.microsoft.com/office/drawing/2017/model3d" xmlns:o="urn:schemas-microsoft-com:office:office" xmlns:r="http://schemas.openxmlformats.org/officeDocument/2006/relationships" xmlns:m="http://schemas.openxmlformats.org/officeDocument/2006/math" xmlns:v="urn:schemas-microsoft-com:vml" xmlns:wp14="http://schemas.microsoft.com/office/word/2010/wordprocessingDrawing" xmlns:wp="http://schemas.openxmlformats.org/drawingml/2006/wordprocessingDrawing" xmlns:w10="urn:schemas-microsoft-com:office:word" xmlns:w="http://schemas.openxmlformats.org/wordprocessingml/2006/main" xmlns:w14="http://schemas.microsoft.com/office/word/2010/wordml" xmlns:w15="http://schemas.microsoft.com/office/word/2012/wordml" xmlns:w16cid="http://schemas.microsoft.com/office/word/2016/wordml/cid" xmlns:w16se="http://schemas.microsoft.com/office/word/2015/wordml/symex" xmlns:wpg="http://schemas.microsoft.com/office/word/2010/wordprocessingGroup" xmlns:wpi="http://schemas.microsoft.com/office/word/2010/wordprocessingInk" xmlns:wne="http://schemas.microsoft.com/office/word/2006/wordml" xmlns:wps="http://schemas.microsoft.com/office/word/2010/wordprocessingShape" mc:Ignorable="w14 w15 w16se w16cid wp14">
   <w:body>
     <w:p>
       <w:pPr>
@@ -84,6 +84,21 @@
       </w:pPr>
       <w:r>
         <w:t>Classes should be open for extension, but closed for modification.</w:t>
+      </w:r>
+    </w:p>
+    <w:p>
+      <w:pPr>
+        <w:pStyle w:val="ListParagraph"/>
+        <w:numPr>
+          <w:ilvl w:val="0"/>
+          <w:numId w:val="1"/>
+        </w:numPr>
+      </w:pPr>
+      <w:r>
+        <w:t>Depend upon abstractions. Do not depend upon concrete classes. (Dependency Inversion Principle)</w:t>
+      </w:r>
+      <w:r>
+        <w:t>. Low level and high level classes depends on abstractions.</w:t>
       </w:r>
       <w:bookmarkStart w:id="0" w:name="_GoBack"/>
       <w:bookmarkEnd w:id="0"/>
@@ -99,7 +114,7 @@
 </file>
 
 <file path=word/numbering.xml><?xml version="1.0" encoding="utf-8"?>
-<w:numbering xmlns:wpc="http://schemas.microsoft.com/office/word/2010/wordprocessingCanvas" xmlns:cx="http://schemas.microsoft.com/office/drawing/2014/chartex" xmlns:cx1="http://schemas.microsoft.com/office/drawing/2015/9/8/chartex" xmlns:cx2="http://schemas.microsoft.com/office/drawing/2015/10/21/chartex" xmlns:cx3="http://schemas.microsoft.com/office/drawing/2016/5/9/chartex" xmlns:cx4="http://schemas.microsoft.com/office/drawing/2016/5/10/chartex" xmlns:cx5="http://schemas.microsoft.com/office/drawing/2016/5/11/chartex" xmlns:cx6="http://schemas.microsoft.com/office/drawing/2016/5/12/chartex" xmlns:cx7="http://schemas.microsoft.com/office/drawing/2016/5/13/chartex" xmlns:cx8="http://schemas.microsoft.com/office/drawing/2016/5/14/chartex" xmlns:mc="http://schemas.openxmlformats.org/markup-compatibility/2006" xmlns:aink="http://schemas.microsoft.com/office/drawing/2016/ink" xmlns:am3d="http://schemas.microsoft.com/office/drawing/2017/model3d" xmlns:o="urn:schemas-microsoft-com:office:office" xmlns:r="http://schemas.openxmlformats.org/officeDocument/2006/relationships" xmlns:m="http://schemas.openxmlformats.org/officeDocument/2006/math" xmlns:v="urn:schemas-microsoft-com:vml" xmlns:wp14="http://schemas.microsoft.com/office/word/2010/wordprocessingDrawing" xmlns:wp="http://schemas.openxmlformats.org/drawingml/2006/wordprocessingDrawing" xmlns:w10="urn:schemas-microsoft-com:office:word" xmlns:w="http://schemas.openxmlformats.org/wordprocessingml/2006/main" xmlns:w14="http://schemas.microsoft.com/office/word/2010/wordml" xmlns:w15="http://schemas.microsoft.com/office/word/2012/wordml" xmlns:w16se="http://schemas.microsoft.com/office/word/2015/wordml/symex" xmlns:wpg="http://schemas.microsoft.com/office/word/2010/wordprocessingGroup" xmlns:wpi="http://schemas.microsoft.com/office/word/2010/wordprocessingInk" xmlns:wne="http://schemas.microsoft.com/office/word/2006/wordml" xmlns:wps="http://schemas.microsoft.com/office/word/2010/wordprocessingShape" mc:Ignorable="w14 w15 w16se wp14">
+<w:numbering xmlns:wpc="http://schemas.microsoft.com/office/word/2010/wordprocessingCanvas" xmlns:cx="http://schemas.microsoft.com/office/drawing/2014/chartex" xmlns:cx1="http://schemas.microsoft.com/office/drawing/2015/9/8/chartex" xmlns:cx2="http://schemas.microsoft.com/office/drawing/2015/10/21/chartex" xmlns:cx3="http://schemas.microsoft.com/office/drawing/2016/5/9/chartex" xmlns:cx4="http://schemas.microsoft.com/office/drawing/2016/5/10/chartex" xmlns:cx5="http://schemas.microsoft.com/office/drawing/2016/5/11/chartex" xmlns:cx6="http://schemas.microsoft.com/office/drawing/2016/5/12/chartex" xmlns:cx7="http://schemas.microsoft.com/office/drawing/2016/5/13/chartex" xmlns:cx8="http://schemas.microsoft.com/office/drawing/2016/5/14/chartex" xmlns:mc="http://schemas.openxmlformats.org/markup-compatibility/2006" xmlns:aink="http://schemas.microsoft.com/office/drawing/2016/ink" xmlns:am3d="http://schemas.microsoft.com/office/drawing/2017/model3d" xmlns:o="urn:schemas-microsoft-com:office:office" xmlns:r="http://schemas.openxmlformats.org/officeDocument/2006/relationships" xmlns:m="http://schemas.openxmlformats.org/officeDocument/2006/math" xmlns:v="urn:schemas-microsoft-com:vml" xmlns:wp14="http://schemas.microsoft.com/office/word/2010/wordprocessingDrawing" xmlns:wp="http://schemas.openxmlformats.org/drawingml/2006/wordprocessingDrawing" xmlns:w10="urn:schemas-microsoft-com:office:word" xmlns:w="http://schemas.openxmlformats.org/wordprocessingml/2006/main" xmlns:w14="http://schemas.microsoft.com/office/word/2010/wordml" xmlns:w15="http://schemas.microsoft.com/office/word/2012/wordml" xmlns:w16cid="http://schemas.microsoft.com/office/word/2016/wordml/cid" xmlns:w16se="http://schemas.microsoft.com/office/word/2015/wordml/symex" xmlns:wpg="http://schemas.microsoft.com/office/word/2010/wordprocessingGroup" xmlns:wpi="http://schemas.microsoft.com/office/word/2010/wordprocessingInk" xmlns:wne="http://schemas.microsoft.com/office/word/2006/wordml" xmlns:wps="http://schemas.microsoft.com/office/word/2010/wordprocessingShape" mc:Ignorable="w14 w15 w16se w16cid wp14">
   <w:abstractNum w:abstractNumId="0" w15:restartNumberingAfterBreak="0">
     <w:nsid w:val="5A4B27AB"/>
     <w:multiLevelType w:val="hybridMultilevel"/>
@@ -220,7 +235,7 @@
 </file>
 
 <file path=word/styles.xml><?xml version="1.0" encoding="utf-8"?>
-<w:styles xmlns:mc="http://schemas.openxmlformats.org/markup-compatibility/2006" xmlns:r="http://schemas.openxmlformats.org/officeDocument/2006/relationships" xmlns:w="http://schemas.openxmlformats.org/wordprocessingml/2006/main" xmlns:w14="http://schemas.microsoft.com/office/word/2010/wordml" xmlns:w15="http://schemas.microsoft.com/office/word/2012/wordml" xmlns:w16se="http://schemas.microsoft.com/office/word/2015/wordml/symex" mc:Ignorable="w14 w15 w16se">
+<w:styles xmlns:mc="http://schemas.openxmlformats.org/markup-compatibility/2006" xmlns:r="http://schemas.openxmlformats.org/officeDocument/2006/relationships" xmlns:w="http://schemas.openxmlformats.org/wordprocessingml/2006/main" xmlns:w14="http://schemas.microsoft.com/office/word/2010/wordml" xmlns:w15="http://schemas.microsoft.com/office/word/2012/wordml" xmlns:w16cid="http://schemas.microsoft.com/office/word/2016/wordml/cid" xmlns:w16se="http://schemas.microsoft.com/office/word/2015/wordml/symex" mc:Ignorable="w14 w15 w16se w16cid">
   <w:docDefaults>
     <w:rPrDefault>
       <w:rPr>

--- a/DesignPrinciples.docx
+++ b/DesignPrinciples.docx
@@ -98,10 +98,28 @@
         <w:t>Depend upon abstractions. Do not depend upon concrete classes. (Dependency Inversion Principle)</w:t>
       </w:r>
       <w:r>
-        <w:t>. Low level and high level classes depends on abstractions.</w:t>
+        <w:t xml:space="preserve">. Low level and </w:t>
       </w:r>
       <w:bookmarkStart w:id="0" w:name="_GoBack"/>
       <w:bookmarkEnd w:id="0"/>
+      <w:r>
+        <w:t>high-level</w:t>
+      </w:r>
+      <w:r>
+        <w:t xml:space="preserve"> classes depends on abstractions.</w:t>
+      </w:r>
+    </w:p>
+    <w:p>
+      <w:pPr>
+        <w:pStyle w:val="ListParagraph"/>
+        <w:numPr>
+          <w:ilvl w:val="0"/>
+          <w:numId w:val="1"/>
+        </w:numPr>
+      </w:pPr>
+      <w:r>
+        <w:t>Principle of Least knowledge: talk only to your immediate friends.</w:t>
+      </w:r>
     </w:p>
     <w:sectPr>
       <w:pgSz w:w="12240" w:h="15840"/>

--- a/DesignPrinciples.docx
+++ b/DesignPrinciples.docx
@@ -100,8 +100,6 @@
       <w:r>
         <w:t xml:space="preserve">. Low level and </w:t>
       </w:r>
-      <w:bookmarkStart w:id="0" w:name="_GoBack"/>
-      <w:bookmarkEnd w:id="0"/>
       <w:r>
         <w:t>high-level</w:t>
       </w:r>
@@ -119,6 +117,110 @@
       </w:pPr>
       <w:r>
         <w:t>Principle of Least knowledge: talk only to your immediate friends.</w:t>
+      </w:r>
+    </w:p>
+    <w:p>
+      <w:pPr>
+        <w:pStyle w:val="ListParagraph"/>
+        <w:numPr>
+          <w:ilvl w:val="0"/>
+          <w:numId w:val="1"/>
+        </w:numPr>
+      </w:pPr>
+      <w:r>
+        <w:t>Don’t call us we will call you (The Hollywood Principle)</w:t>
+      </w:r>
+    </w:p>
+    <w:p/>
+    <w:p>
+      <w:pPr>
+        <w:rPr>
+          <w:b/>
+          <w:i/>
+        </w:rPr>
+      </w:pPr>
+      <w:r>
+        <w:rPr>
+          <w:b/>
+          <w:i/>
+        </w:rPr>
+        <w:t>Hollywood Principle:</w:t>
+      </w:r>
+    </w:p>
+    <w:p>
+      <w:r>
+        <w:t>The Hollywood Principle is a technique for building frameworks or components so that lower-level components can be hooked into the computation, but without creating dependencies between the lower-level components and the higher-level layers. It gives us a technique for creating designs that allow low-level structures to interoperate while preventing other classes from becoming too dependent on them.</w:t>
+      </w:r>
+      <w:r>
+        <w:t xml:space="preserve"> </w:t>
+      </w:r>
+      <w:r>
+        <w:t>It guides us to put the decision making in high-level modules that can decide how and when to call low-level modules.</w:t>
+      </w:r>
+      <w:bookmarkStart w:id="0" w:name="_GoBack"/>
+      <w:bookmarkEnd w:id="0"/>
+      <w:r>
+        <w:t xml:space="preserve"> It gives us a way to prevent “dependency rot”.</w:t>
+      </w:r>
+      <w:r>
+        <w:t xml:space="preserve"> Following are the patterns which uses this principle, </w:t>
+      </w:r>
+    </w:p>
+    <w:p>
+      <w:pPr>
+        <w:pStyle w:val="ListParagraph"/>
+        <w:numPr>
+          <w:ilvl w:val="0"/>
+          <w:numId w:val="2"/>
+        </w:numPr>
+      </w:pPr>
+      <w:r>
+        <w:t>Template Method Pattern</w:t>
+      </w:r>
+    </w:p>
+    <w:p>
+      <w:pPr>
+        <w:pStyle w:val="ListParagraph"/>
+        <w:numPr>
+          <w:ilvl w:val="0"/>
+          <w:numId w:val="2"/>
+        </w:numPr>
+      </w:pPr>
+      <w:r>
+        <w:t>Observer Pattern</w:t>
+      </w:r>
+    </w:p>
+    <w:p>
+      <w:pPr>
+        <w:pStyle w:val="ListParagraph"/>
+        <w:numPr>
+          <w:ilvl w:val="0"/>
+          <w:numId w:val="2"/>
+        </w:numPr>
+      </w:pPr>
+      <w:r>
+        <w:t>Factory Method Pattern</w:t>
+      </w:r>
+    </w:p>
+    <w:p/>
+    <w:p>
+      <w:pPr>
+        <w:rPr>
+          <w:b/>
+          <w:i/>
+        </w:rPr>
+      </w:pPr>
+      <w:r>
+        <w:rPr>
+          <w:b/>
+          <w:i/>
+        </w:rPr>
+        <w:t>Dependency Inversion Principle:</w:t>
+      </w:r>
+    </w:p>
+    <w:p>
+      <w:r>
+        <w:t>The Dependency Inversion Principle teaches us to avoid the use of concrete classes and instead work as much as possible with abstractions. It makes a much stronger and general statement about how to avoid dependencies in design.</w:t>
       </w:r>
     </w:p>
     <w:sectPr>
@@ -134,6 +236,119 @@
 <file path=word/numbering.xml><?xml version="1.0" encoding="utf-8"?>
 <w:numbering xmlns:wpc="http://schemas.microsoft.com/office/word/2010/wordprocessingCanvas" xmlns:cx="http://schemas.microsoft.com/office/drawing/2014/chartex" xmlns:cx1="http://schemas.microsoft.com/office/drawing/2015/9/8/chartex" xmlns:cx2="http://schemas.microsoft.com/office/drawing/2015/10/21/chartex" xmlns:cx3="http://schemas.microsoft.com/office/drawing/2016/5/9/chartex" xmlns:cx4="http://schemas.microsoft.com/office/drawing/2016/5/10/chartex" xmlns:cx5="http://schemas.microsoft.com/office/drawing/2016/5/11/chartex" xmlns:cx6="http://schemas.microsoft.com/office/drawing/2016/5/12/chartex" xmlns:cx7="http://schemas.microsoft.com/office/drawing/2016/5/13/chartex" xmlns:cx8="http://schemas.microsoft.com/office/drawing/2016/5/14/chartex" xmlns:mc="http://schemas.openxmlformats.org/markup-compatibility/2006" xmlns:aink="http://schemas.microsoft.com/office/drawing/2016/ink" xmlns:am3d="http://schemas.microsoft.com/office/drawing/2017/model3d" xmlns:o="urn:schemas-microsoft-com:office:office" xmlns:r="http://schemas.openxmlformats.org/officeDocument/2006/relationships" xmlns:m="http://schemas.openxmlformats.org/officeDocument/2006/math" xmlns:v="urn:schemas-microsoft-com:vml" xmlns:wp14="http://schemas.microsoft.com/office/word/2010/wordprocessingDrawing" xmlns:wp="http://schemas.openxmlformats.org/drawingml/2006/wordprocessingDrawing" xmlns:w10="urn:schemas-microsoft-com:office:word" xmlns:w="http://schemas.openxmlformats.org/wordprocessingml/2006/main" xmlns:w14="http://schemas.microsoft.com/office/word/2010/wordml" xmlns:w15="http://schemas.microsoft.com/office/word/2012/wordml" xmlns:w16cid="http://schemas.microsoft.com/office/word/2016/wordml/cid" xmlns:w16se="http://schemas.microsoft.com/office/word/2015/wordml/symex" xmlns:wpg="http://schemas.microsoft.com/office/word/2010/wordprocessingGroup" xmlns:wpi="http://schemas.microsoft.com/office/word/2010/wordprocessingInk" xmlns:wne="http://schemas.microsoft.com/office/word/2006/wordml" xmlns:wps="http://schemas.microsoft.com/office/word/2010/wordprocessingShape" mc:Ignorable="w14 w15 w16se w16cid wp14">
   <w:abstractNum w:abstractNumId="0" w15:restartNumberingAfterBreak="0">
+    <w:nsid w:val="3D871314"/>
+    <w:multiLevelType w:val="hybridMultilevel"/>
+    <w:tmpl w:val="58C265A8"/>
+    <w:lvl w:ilvl="0" w:tplc="04090001">
+      <w:start w:val="1"/>
+      <w:numFmt w:val="bullet"/>
+      <w:lvlText w:val=""/>
+      <w:lvlJc w:val="left"/>
+      <w:pPr>
+        <w:ind w:left="720" w:hanging="360"/>
+      </w:pPr>
+      <w:rPr>
+        <w:rFonts w:ascii="Symbol" w:hAnsi="Symbol" w:hint="default"/>
+      </w:rPr>
+    </w:lvl>
+    <w:lvl w:ilvl="1" w:tplc="04090003" w:tentative="1">
+      <w:start w:val="1"/>
+      <w:numFmt w:val="bullet"/>
+      <w:lvlText w:val="o"/>
+      <w:lvlJc w:val="left"/>
+      <w:pPr>
+        <w:ind w:left="1440" w:hanging="360"/>
+      </w:pPr>
+      <w:rPr>
+        <w:rFonts w:ascii="Courier New" w:hAnsi="Courier New" w:cs="Courier New" w:hint="default"/>
+      </w:rPr>
+    </w:lvl>
+    <w:lvl w:ilvl="2" w:tplc="04090005" w:tentative="1">
+      <w:start w:val="1"/>
+      <w:numFmt w:val="bullet"/>
+      <w:lvlText w:val=""/>
+      <w:lvlJc w:val="left"/>
+      <w:pPr>
+        <w:ind w:left="2160" w:hanging="360"/>
+      </w:pPr>
+      <w:rPr>
+        <w:rFonts w:ascii="Wingdings" w:hAnsi="Wingdings" w:hint="default"/>
+      </w:rPr>
+    </w:lvl>
+    <w:lvl w:ilvl="3" w:tplc="04090001" w:tentative="1">
+      <w:start w:val="1"/>
+      <w:numFmt w:val="bullet"/>
+      <w:lvlText w:val=""/>
+      <w:lvlJc w:val="left"/>
+      <w:pPr>
+        <w:ind w:left="2880" w:hanging="360"/>
+      </w:pPr>
+      <w:rPr>
+        <w:rFonts w:ascii="Symbol" w:hAnsi="Symbol" w:hint="default"/>
+      </w:rPr>
+    </w:lvl>
+    <w:lvl w:ilvl="4" w:tplc="04090003" w:tentative="1">
+      <w:start w:val="1"/>
+      <w:numFmt w:val="bullet"/>
+      <w:lvlText w:val="o"/>
+      <w:lvlJc w:val="left"/>
+      <w:pPr>
+        <w:ind w:left="3600" w:hanging="360"/>
+      </w:pPr>
+      <w:rPr>
+        <w:rFonts w:ascii="Courier New" w:hAnsi="Courier New" w:cs="Courier New" w:hint="default"/>
+      </w:rPr>
+    </w:lvl>
+    <w:lvl w:ilvl="5" w:tplc="04090005" w:tentative="1">
+      <w:start w:val="1"/>
+      <w:numFmt w:val="bullet"/>
+      <w:lvlText w:val=""/>
+      <w:lvlJc w:val="left"/>
+      <w:pPr>
+        <w:ind w:left="4320" w:hanging="360"/>
+      </w:pPr>
+      <w:rPr>
+        <w:rFonts w:ascii="Wingdings" w:hAnsi="Wingdings" w:hint="default"/>
+      </w:rPr>
+    </w:lvl>
+    <w:lvl w:ilvl="6" w:tplc="04090001" w:tentative="1">
+      <w:start w:val="1"/>
+      <w:numFmt w:val="bullet"/>
+      <w:lvlText w:val=""/>
+      <w:lvlJc w:val="left"/>
+      <w:pPr>
+        <w:ind w:left="5040" w:hanging="360"/>
+      </w:pPr>
+      <w:rPr>
+        <w:rFonts w:ascii="Symbol" w:hAnsi="Symbol" w:hint="default"/>
+      </w:rPr>
+    </w:lvl>
+    <w:lvl w:ilvl="7" w:tplc="04090003" w:tentative="1">
+      <w:start w:val="1"/>
+      <w:numFmt w:val="bullet"/>
+      <w:lvlText w:val="o"/>
+      <w:lvlJc w:val="left"/>
+      <w:pPr>
+        <w:ind w:left="5760" w:hanging="360"/>
+      </w:pPr>
+      <w:rPr>
+        <w:rFonts w:ascii="Courier New" w:hAnsi="Courier New" w:cs="Courier New" w:hint="default"/>
+      </w:rPr>
+    </w:lvl>
+    <w:lvl w:ilvl="8" w:tplc="04090005" w:tentative="1">
+      <w:start w:val="1"/>
+      <w:numFmt w:val="bullet"/>
+      <w:lvlText w:val=""/>
+      <w:lvlJc w:val="left"/>
+      <w:pPr>
+        <w:ind w:left="6480" w:hanging="360"/>
+      </w:pPr>
+      <w:rPr>
+        <w:rFonts w:ascii="Wingdings" w:hAnsi="Wingdings" w:hint="default"/>
+      </w:rPr>
+    </w:lvl>
+  </w:abstractNum>
+  <w:abstractNum w:abstractNumId="1" w15:restartNumberingAfterBreak="0">
     <w:nsid w:val="5A4B27AB"/>
     <w:multiLevelType w:val="hybridMultilevel"/>
     <w:tmpl w:val="15466E7E"/>
@@ -247,6 +462,9 @@
     </w:lvl>
   </w:abstractNum>
   <w:num w:numId="1">
+    <w:abstractNumId w:val="1"/>
+  </w:num>
+  <w:num w:numId="2">
     <w:abstractNumId w:val="0"/>
   </w:num>
 </w:numbering>

--- a/DesignPrinciples.docx
+++ b/DesignPrinciples.docx
@@ -129,6 +129,26 @@
       </w:pPr>
       <w:r>
         <w:t>Don’t call us we will call you (The Hollywood Principle)</w:t>
+      </w:r>
+    </w:p>
+    <w:p>
+      <w:pPr>
+        <w:pStyle w:val="ListParagraph"/>
+        <w:numPr>
+          <w:ilvl w:val="0"/>
+          <w:numId w:val="1"/>
+        </w:numPr>
+      </w:pPr>
+      <w:r>
+        <w:t xml:space="preserve">A class should have only one reason to </w:t>
+      </w:r>
+      <w:proofErr w:type="gramStart"/>
+      <w:r>
+        <w:t>change(</w:t>
+      </w:r>
+      <w:proofErr w:type="gramEnd"/>
+      <w:r>
+        <w:t>Single Responsibility Principle)</w:t>
       </w:r>
     </w:p>
     <w:p/>
@@ -157,8 +177,6 @@
       <w:r>
         <w:t>It guides us to put the decision making in high-level modules that can decide how and when to call low-level modules.</w:t>
       </w:r>
-      <w:bookmarkStart w:id="0" w:name="_GoBack"/>
-      <w:bookmarkEnd w:id="0"/>
       <w:r>
         <w:t xml:space="preserve"> It gives us a way to prevent “dependency rot”.</w:t>
       </w:r>
@@ -222,6 +240,29 @@
       <w:r>
         <w:t>The Dependency Inversion Principle teaches us to avoid the use of concrete classes and instead work as much as possible with abstractions. It makes a much stronger and general statement about how to avoid dependencies in design.</w:t>
       </w:r>
+    </w:p>
+    <w:p/>
+    <w:p>
+      <w:pPr>
+        <w:rPr>
+          <w:b/>
+          <w:i/>
+        </w:rPr>
+      </w:pPr>
+      <w:r>
+        <w:rPr>
+          <w:b/>
+          <w:i/>
+        </w:rPr>
+        <w:t>Single Responsibility Principle:</w:t>
+      </w:r>
+    </w:p>
+    <w:p>
+      <w:r>
+        <w:t>Every responsibility of a class is an area of potential change. More than one responsibility means more than one area of change. This principle guides us to keep each class to a single responsibility.</w:t>
+      </w:r>
+      <w:bookmarkStart w:id="0" w:name="_GoBack"/>
+      <w:bookmarkEnd w:id="0"/>
     </w:p>
     <w:sectPr>
       <w:pgSz w:w="12240" w:h="15840"/>
